--- a/lab_01/docs/report.docx
+++ b/lab_01/docs/report.docx
@@ -11033,7 +11033,27 @@
           <w:szCs w:val="24"/>
           <w:lang w:val="ru-RU"/>
         </w:rPr>
-        <w:t xml:space="preserve"> (8 байт) - 52 бита. Это позволяет мантиссе числа иметь значение, состоящее из 4 503 599 627 370 496 разрядов – 16 знаков.</w:t>
+        <w:t xml:space="preserve"> (8 байт) - 52 бита. Это позволяет мантиссе числа иметь значение</w:t>
+      </w:r>
+      <w:r>
+        <w:rPr>
+          <w:b w:val="0"/>
+          <w:bCs/>
+          <w:sz w:val="24"/>
+          <w:szCs w:val="24"/>
+          <w:lang w:val="ru-RU"/>
+        </w:rPr>
+        <w:t xml:space="preserve"> до</w:t>
+      </w:r>
+      <w:r>
+        <w:rPr>
+          <w:b w:val="0"/>
+          <w:bCs/>
+          <w:sz w:val="24"/>
+          <w:szCs w:val="24"/>
+          <w:lang w:val="ru-RU"/>
+        </w:rPr>
+        <w:t xml:space="preserve"> 4 503 599 627 370 496 – 16 знаков.</w:t>
       </w:r>
     </w:p>
     <w:p>

--- a/lab_01/docs/report.docx
+++ b/lab_01/docs/report.docx
@@ -745,7 +745,27 @@
           <w:szCs w:val="28"/>
           <w:lang w:val="ru-RU"/>
         </w:rPr>
-        <w:t>Силантьева Александра Васильевна</w:t>
+        <w:t>Барышникова Марина Юр</w:t>
+      </w:r>
+      <w:r>
+        <w:rPr>
+          <w:rFonts w:ascii="Times New Roman" w:eastAsia="Times New Roman" w:hAnsi="Times New Roman" w:cs="Times New Roman"/>
+          <w:bCs/>
+          <w:sz w:val="28"/>
+          <w:szCs w:val="28"/>
+          <w:lang w:val="ru-RU"/>
+        </w:rPr>
+        <w:t>ь</w:t>
+      </w:r>
+      <w:r>
+        <w:rPr>
+          <w:rFonts w:ascii="Times New Roman" w:eastAsia="Times New Roman" w:hAnsi="Times New Roman" w:cs="Times New Roman"/>
+          <w:bCs/>
+          <w:sz w:val="28"/>
+          <w:szCs w:val="28"/>
+          <w:lang w:val="ru-RU"/>
+        </w:rPr>
+        <w:t>евна</w:t>
       </w:r>
     </w:p>
     <w:p>
@@ -2555,7 +2575,29 @@
           <w:szCs w:val="24"/>
           <w:lang w:val="ru-RU" w:eastAsia="ru-RU"/>
         </w:rPr>
-        <w:t>&gt; - до 30 цифр.</w:t>
+        <w:t xml:space="preserve">&gt; - до </w:t>
+      </w:r>
+      <w:r>
+        <w:rPr>
+          <w:rFonts w:asciiTheme="majorBidi" w:hAnsiTheme="majorBidi" w:cstheme="majorBidi"/>
+          <w:b w:val="0"/>
+          <w:color w:val="000000"/>
+          <w:sz w:val="24"/>
+          <w:szCs w:val="24"/>
+          <w:lang w:val="en-US" w:eastAsia="ru-RU"/>
+        </w:rPr>
+        <w:t>4</w:t>
+      </w:r>
+      <w:r>
+        <w:rPr>
+          <w:rFonts w:asciiTheme="majorBidi" w:hAnsiTheme="majorBidi" w:cstheme="majorBidi"/>
+          <w:b w:val="0"/>
+          <w:color w:val="000000"/>
+          <w:sz w:val="24"/>
+          <w:szCs w:val="24"/>
+          <w:lang w:val="ru-RU" w:eastAsia="ru-RU"/>
+        </w:rPr>
+        <w:t>0 цифр.</w:t>
       </w:r>
     </w:p>
     <w:p>
@@ -2773,7 +2815,29 @@
           <w:szCs w:val="24"/>
           <w:lang w:val="ru-RU" w:eastAsia="ru-RU"/>
         </w:rPr>
-        <w:t>&gt; - до 31 цифры, включая точку; длина порядка — до 5 цифр.</w:t>
+        <w:t>&gt; - до 3</w:t>
+      </w:r>
+      <w:r>
+        <w:rPr>
+          <w:rFonts w:asciiTheme="majorBidi" w:hAnsiTheme="majorBidi" w:cstheme="majorBidi"/>
+          <w:b w:val="0"/>
+          <w:color w:val="000000"/>
+          <w:sz w:val="24"/>
+          <w:szCs w:val="24"/>
+          <w:lang w:val="ru-RU" w:eastAsia="ru-RU"/>
+        </w:rPr>
+        <w:t>0</w:t>
+      </w:r>
+      <w:r>
+        <w:rPr>
+          <w:rFonts w:asciiTheme="majorBidi" w:hAnsiTheme="majorBidi" w:cstheme="majorBidi"/>
+          <w:b w:val="0"/>
+          <w:color w:val="000000"/>
+          <w:sz w:val="24"/>
+          <w:szCs w:val="24"/>
+          <w:lang w:val="ru-RU" w:eastAsia="ru-RU"/>
+        </w:rPr>
+        <w:t xml:space="preserve"> цифр, включая точку; длина порядка — до 5 цифр.</w:t>
       </w:r>
     </w:p>
     <w:p>
@@ -3288,6 +3352,16 @@
           <w:lang w:val="ru-RU" w:eastAsia="ru-RU"/>
         </w:rPr>
         <w:t>Сначала вводится целое число, потом вещественное</w:t>
+      </w:r>
+      <w:r>
+        <w:rPr>
+          <w:b w:val="0"/>
+          <w:color w:val="000000"/>
+          <w:sz w:val="24"/>
+          <w:szCs w:val="24"/>
+          <w:lang w:val="ru-RU" w:eastAsia="ru-RU"/>
+        </w:rPr>
+        <w:t>.</w:t>
       </w:r>
     </w:p>
     <w:p>
@@ -4848,6 +4922,8 @@
       <w:r>
         <w:rPr>
           <w:rFonts w:asciiTheme="majorBidi" w:hAnsiTheme="majorBidi" w:cstheme="majorBidi"/>
+          <w:b/>
+          <w:bCs/>
           <w:color w:val="000000"/>
           <w:sz w:val="24"/>
           <w:szCs w:val="24"/>
@@ -4858,6 +4934,8 @@
       <w:r>
         <w:rPr>
           <w:rFonts w:asciiTheme="majorBidi" w:hAnsiTheme="majorBidi" w:cstheme="majorBidi"/>
+          <w:b/>
+          <w:bCs/>
           <w:color w:val="000000"/>
           <w:sz w:val="24"/>
           <w:szCs w:val="24"/>
@@ -4868,6 +4946,8 @@
       <w:r>
         <w:rPr>
           <w:rFonts w:asciiTheme="majorBidi" w:hAnsiTheme="majorBidi" w:cstheme="majorBidi"/>
+          <w:b/>
+          <w:bCs/>
           <w:color w:val="000000"/>
           <w:sz w:val="24"/>
           <w:szCs w:val="24"/>
@@ -5395,6 +5475,18 @@
         </w:rPr>
         <w:t>знак числа</w:t>
       </w:r>
+      <w:r>
+        <w:rPr>
+          <w:rFonts w:asciiTheme="majorBidi" w:hAnsiTheme="majorBidi" w:cstheme="majorBidi"/>
+          <w:b w:val="0"/>
+          <w:bCs/>
+          <w:color w:val="000000"/>
+          <w:sz w:val="24"/>
+          <w:szCs w:val="24"/>
+          <w:lang w:val="en-US" w:eastAsia="ru-RU"/>
+        </w:rPr>
+        <w:t>;</w:t>
+      </w:r>
     </w:p>
     <w:p>
       <w:pPr>
@@ -5444,6 +5536,18 @@
         </w:rPr>
         <w:t>массив цифр мантиссы экспоненциального числа</w:t>
       </w:r>
+      <w:r>
+        <w:rPr>
+          <w:rFonts w:asciiTheme="majorBidi" w:hAnsiTheme="majorBidi" w:cstheme="majorBidi"/>
+          <w:b w:val="0"/>
+          <w:bCs/>
+          <w:color w:val="000000"/>
+          <w:sz w:val="24"/>
+          <w:szCs w:val="24"/>
+          <w:lang w:val="ru-RU" w:eastAsia="ru-RU"/>
+        </w:rPr>
+        <w:t>;</w:t>
+      </w:r>
     </w:p>
     <w:p>
       <w:pPr>
@@ -5513,8 +5617,26 @@
         </w:rPr>
         <w:t>порядок экспоненциального числа</w:t>
       </w:r>
-    </w:p>
-    <w:p/>
+      <w:r>
+        <w:rPr>
+          <w:rFonts w:asciiTheme="majorBidi" w:hAnsiTheme="majorBidi" w:cstheme="majorBidi"/>
+          <w:b w:val="0"/>
+          <w:bCs/>
+          <w:color w:val="000000"/>
+          <w:sz w:val="24"/>
+          <w:szCs w:val="24"/>
+          <w:lang w:val="ru-RU" w:eastAsia="ru-RU"/>
+        </w:rPr>
+        <w:t>.</w:t>
+      </w:r>
+    </w:p>
+    <w:p>
+      <w:pPr>
+        <w:rPr>
+          <w:lang w:val="ru-RU"/>
+        </w:rPr>
+      </w:pPr>
+    </w:p>
     <w:p>
       <w:pPr>
         <w:rPr>
@@ -10703,16 +10825,7 @@
                 <w:szCs w:val="24"/>
                 <w:lang w:val="ru-RU"/>
               </w:rPr>
-              <w:t>1</w:t>
-            </w:r>
-            <w:r>
-              <w:rPr>
-                <w:rFonts w:asciiTheme="majorBidi" w:hAnsiTheme="majorBidi" w:cstheme="majorBidi"/>
-                <w:sz w:val="24"/>
-                <w:szCs w:val="24"/>
-                <w:lang w:val="ru-RU"/>
-              </w:rPr>
-              <w:t>3</w:t>
+              <w:t>13</w:t>
             </w:r>
           </w:p>
         </w:tc>
@@ -10737,15 +10850,29 @@
               <w:jc w:val="center"/>
               <w:rPr>
                 <w:rFonts w:asciiTheme="majorBidi" w:hAnsiTheme="majorBidi" w:cstheme="majorBidi"/>
-                <w:lang w:val="en-US"/>
-              </w:rPr>
-            </w:pPr>
-            <w:r>
-              <w:rPr>
-                <w:rFonts w:asciiTheme="majorBidi" w:hAnsiTheme="majorBidi" w:cstheme="majorBidi"/>
-                <w:lang w:val="ru-RU"/>
-              </w:rPr>
-              <w:t>Слишком большое получившееся число</w:t>
+                <w:lang w:val="ru-RU"/>
+              </w:rPr>
+            </w:pPr>
+            <w:r>
+              <w:rPr>
+                <w:rFonts w:asciiTheme="majorBidi" w:hAnsiTheme="majorBidi" w:cstheme="majorBidi"/>
+                <w:lang w:val="ru-RU"/>
+              </w:rPr>
+              <w:t xml:space="preserve">Слишком </w:t>
+            </w:r>
+            <w:r>
+              <w:rPr>
+                <w:rFonts w:asciiTheme="majorBidi" w:hAnsiTheme="majorBidi" w:cstheme="majorBidi"/>
+                <w:lang w:val="ru-RU"/>
+              </w:rPr>
+              <w:t>маленькое</w:t>
+            </w:r>
+            <w:r>
+              <w:rPr>
+                <w:rFonts w:asciiTheme="majorBidi" w:hAnsiTheme="majorBidi" w:cstheme="majorBidi"/>
+                <w:lang w:val="ru-RU"/>
+              </w:rPr>
+              <w:t xml:space="preserve"> получившееся число</w:t>
             </w:r>
           </w:p>
         </w:tc>
@@ -10765,15 +10892,15 @@
               <w:jc w:val="center"/>
               <w:rPr>
                 <w:rFonts w:asciiTheme="majorBidi" w:hAnsiTheme="majorBidi" w:cstheme="majorBidi"/>
-                <w:lang w:val="en-US"/>
-              </w:rPr>
-            </w:pPr>
-            <w:r>
-              <w:rPr>
-                <w:rFonts w:asciiTheme="majorBidi" w:hAnsiTheme="majorBidi" w:cstheme="majorBidi"/>
-                <w:lang w:val="en-US"/>
-              </w:rPr>
-              <w:t>100</w:t>
+                <w:lang w:val="ru-RU"/>
+              </w:rPr>
+            </w:pPr>
+            <w:r>
+              <w:rPr>
+                <w:rFonts w:asciiTheme="majorBidi" w:hAnsiTheme="majorBidi" w:cstheme="majorBidi"/>
+                <w:lang w:val="ru-RU"/>
+              </w:rPr>
+              <w:t>1</w:t>
             </w:r>
           </w:p>
         </w:tc>
@@ -10799,9 +10926,16 @@
             <w:r>
               <w:rPr>
                 <w:rFonts w:asciiTheme="majorBidi" w:hAnsiTheme="majorBidi" w:cstheme="majorBidi"/>
+                <w:lang w:val="ru-RU"/>
+              </w:rPr>
+              <w:t>0.0001</w:t>
+            </w:r>
+            <w:r>
+              <w:rPr>
+                <w:rFonts w:asciiTheme="majorBidi" w:hAnsiTheme="majorBidi" w:cstheme="majorBidi"/>
                 <w:lang w:val="en-US"/>
               </w:rPr>
-              <w:t>1e99999</w:t>
+              <w:t>e-99999</w:t>
             </w:r>
           </w:p>
         </w:tc>
@@ -10827,18 +10961,191 @@
               <w:spacing w:before="240" w:after="0" w:line="240" w:lineRule="auto"/>
               <w:jc w:val="center"/>
               <w:rPr>
+                <w:rFonts w:asciiTheme="majorBidi" w:hAnsiTheme="majorBidi" w:cstheme="majorBidi"/>
+                <w:lang w:val="en-US"/>
+              </w:rPr>
+            </w:pPr>
+            <w:r>
+              <w:rPr>
                 <w:rFonts w:asciiTheme="majorBidi" w:eastAsia="Times New Roman" w:hAnsiTheme="majorBidi" w:cstheme="majorBidi"/>
                 <w:color w:val="000000"/>
                 <w:lang w:val="en-US" w:eastAsia="ru-RU"/>
               </w:rPr>
-            </w:pPr>
-            <w:r>
+              <w:t>ERROR: Calculated num out of acceptable values</w:t>
+            </w:r>
+          </w:p>
+        </w:tc>
+      </w:tr>
+      <w:tr>
+        <w:tc>
+          <w:tcPr>
+            <w:tcW w:w="709" w:type="dxa"/>
+            <w:tcBorders>
+              <w:left w:val="single" w:sz="2" w:space="0" w:color="000000"/>
+              <w:bottom w:val="single" w:sz="2" w:space="0" w:color="000000"/>
+            </w:tcBorders>
+            <w:tcMar>
+              <w:top w:w="55" w:type="dxa"/>
+              <w:left w:w="55" w:type="dxa"/>
+              <w:bottom w:w="55" w:type="dxa"/>
+              <w:right w:w="55" w:type="dxa"/>
+            </w:tcMar>
+          </w:tcPr>
+          <w:p>
+            <w:pPr>
+              <w:pStyle w:val="TableContents"/>
+              <w:spacing w:line="240" w:lineRule="auto"/>
+              <w:jc w:val="center"/>
+              <w:rPr>
+                <w:rFonts w:asciiTheme="majorBidi" w:hAnsiTheme="majorBidi" w:cstheme="majorBidi"/>
+                <w:sz w:val="24"/>
+                <w:szCs w:val="24"/>
+                <w:lang w:val="ru-RU"/>
+              </w:rPr>
+            </w:pPr>
+            <w:r>
+              <w:rPr>
+                <w:rFonts w:asciiTheme="majorBidi" w:hAnsiTheme="majorBidi" w:cstheme="majorBidi"/>
+                <w:sz w:val="24"/>
+                <w:szCs w:val="24"/>
+                <w:lang w:val="ru-RU"/>
+              </w:rPr>
+              <w:t>1</w:t>
+            </w:r>
+            <w:r>
+              <w:rPr>
+                <w:rFonts w:asciiTheme="majorBidi" w:hAnsiTheme="majorBidi" w:cstheme="majorBidi"/>
+                <w:sz w:val="24"/>
+                <w:szCs w:val="24"/>
+                <w:lang w:val="ru-RU"/>
+              </w:rPr>
+              <w:t>4</w:t>
+            </w:r>
+          </w:p>
+        </w:tc>
+        <w:tc>
+          <w:tcPr>
+            <w:tcW w:w="2875" w:type="dxa"/>
+            <w:tcBorders>
+              <w:left w:val="single" w:sz="2" w:space="0" w:color="000000"/>
+              <w:bottom w:val="single" w:sz="2" w:space="0" w:color="000000"/>
+            </w:tcBorders>
+            <w:tcMar>
+              <w:top w:w="55" w:type="dxa"/>
+              <w:left w:w="55" w:type="dxa"/>
+              <w:bottom w:w="55" w:type="dxa"/>
+              <w:right w:w="55" w:type="dxa"/>
+            </w:tcMar>
+          </w:tcPr>
+          <w:p>
+            <w:pPr>
+              <w:pStyle w:val="TableContents"/>
+              <w:spacing w:line="240" w:lineRule="auto"/>
+              <w:jc w:val="center"/>
+              <w:rPr>
+                <w:rFonts w:asciiTheme="majorBidi" w:hAnsiTheme="majorBidi" w:cstheme="majorBidi"/>
+                <w:lang w:val="en-US"/>
+              </w:rPr>
+            </w:pPr>
+            <w:r>
+              <w:rPr>
+                <w:rFonts w:asciiTheme="majorBidi" w:hAnsiTheme="majorBidi" w:cstheme="majorBidi"/>
+                <w:lang w:val="ru-RU"/>
+              </w:rPr>
+              <w:t>Слишком большое получившееся число</w:t>
+            </w:r>
+          </w:p>
+        </w:tc>
+        <w:tc>
+          <w:tcPr>
+            <w:tcW w:w="1701" w:type="dxa"/>
+            <w:tcBorders>
+              <w:left w:val="single" w:sz="2" w:space="0" w:color="000000"/>
+              <w:bottom w:val="single" w:sz="2" w:space="0" w:color="000000"/>
+              <w:right w:val="single" w:sz="2" w:space="0" w:color="000000"/>
+            </w:tcBorders>
+          </w:tcPr>
+          <w:p>
+            <w:pPr>
+              <w:pStyle w:val="TableContents"/>
+              <w:spacing w:line="240" w:lineRule="auto"/>
+              <w:jc w:val="center"/>
+              <w:rPr>
+                <w:rFonts w:asciiTheme="majorBidi" w:hAnsiTheme="majorBidi" w:cstheme="majorBidi"/>
+                <w:lang w:val="en-US"/>
+              </w:rPr>
+            </w:pPr>
+            <w:r>
+              <w:rPr>
+                <w:rFonts w:asciiTheme="majorBidi" w:hAnsiTheme="majorBidi" w:cstheme="majorBidi"/>
+                <w:lang w:val="en-US"/>
+              </w:rPr>
+              <w:t>100</w:t>
+            </w:r>
+          </w:p>
+        </w:tc>
+        <w:tc>
+          <w:tcPr>
+            <w:tcW w:w="1945" w:type="dxa"/>
+            <w:tcBorders>
+              <w:left w:val="single" w:sz="2" w:space="0" w:color="000000"/>
+              <w:bottom w:val="single" w:sz="2" w:space="0" w:color="000000"/>
+              <w:right w:val="single" w:sz="2" w:space="0" w:color="000000"/>
+            </w:tcBorders>
+          </w:tcPr>
+          <w:p>
+            <w:pPr>
+              <w:pStyle w:val="TableContents"/>
+              <w:spacing w:line="240" w:lineRule="auto"/>
+              <w:jc w:val="center"/>
+              <w:rPr>
+                <w:rFonts w:asciiTheme="majorBidi" w:hAnsiTheme="majorBidi" w:cstheme="majorBidi"/>
+                <w:lang w:val="en-US"/>
+              </w:rPr>
+            </w:pPr>
+            <w:r>
+              <w:rPr>
+                <w:rFonts w:asciiTheme="majorBidi" w:hAnsiTheme="majorBidi" w:cstheme="majorBidi"/>
+                <w:lang w:val="en-US"/>
+              </w:rPr>
+              <w:t>1e99999</w:t>
+            </w:r>
+          </w:p>
+        </w:tc>
+        <w:tc>
+          <w:tcPr>
+            <w:tcW w:w="2409" w:type="dxa"/>
+            <w:tcBorders>
+              <w:left w:val="single" w:sz="2" w:space="0" w:color="000000"/>
+              <w:bottom w:val="single" w:sz="2" w:space="0" w:color="000000"/>
+              <w:right w:val="single" w:sz="2" w:space="0" w:color="000000"/>
+            </w:tcBorders>
+            <w:tcMar>
+              <w:top w:w="55" w:type="dxa"/>
+              <w:left w:w="55" w:type="dxa"/>
+              <w:bottom w:w="55" w:type="dxa"/>
+              <w:right w:w="55" w:type="dxa"/>
+            </w:tcMar>
+            <w:vAlign w:val="center"/>
+          </w:tcPr>
+          <w:p>
+            <w:pPr>
+              <w:pStyle w:val="TableContents"/>
+              <w:spacing w:before="240" w:after="0" w:line="240" w:lineRule="auto"/>
+              <w:jc w:val="center"/>
               <w:rPr>
                 <w:rFonts w:asciiTheme="majorBidi" w:eastAsia="Times New Roman" w:hAnsiTheme="majorBidi" w:cstheme="majorBidi"/>
                 <w:color w:val="000000"/>
                 <w:lang w:val="en-US" w:eastAsia="ru-RU"/>
               </w:rPr>
-              <w:t>ERROR: Calculated number too long</w:t>
+            </w:pPr>
+            <w:r>
+              <w:rPr>
+                <w:rFonts w:asciiTheme="majorBidi" w:eastAsia="Times New Roman" w:hAnsiTheme="majorBidi" w:cstheme="majorBidi"/>
+                <w:color w:val="000000"/>
+                <w:lang w:val="en-US" w:eastAsia="ru-RU"/>
+              </w:rPr>
+              <w:t>ERROR: Calculated num out of acceptable values</w:t>
             </w:r>
           </w:p>
         </w:tc>
@@ -11214,18 +11521,8 @@
           <w:szCs w:val="24"/>
           <w:lang w:val="ru-RU"/>
         </w:rPr>
-        <w:t xml:space="preserve">Программист может определить выбор между использованием структуры или массива символов. Структура может содержать информацию о знаках мантиссы, порядке, </w:t>
-      </w:r>
-      <w:r>
-        <w:rPr>
-          <w:b w:val="0"/>
-          <w:bCs/>
-          <w:sz w:val="24"/>
-          <w:szCs w:val="24"/>
-          <w:lang w:val="ru-RU"/>
-        </w:rPr>
         <w:lastRenderedPageBreak/>
-        <w:t>мантиссе и порядке, а также другие дополнительные данные. Точно так же, можно оперировать с массивом символов.</w:t>
+        <w:t>Программист может определить выбор между использованием структуры или массива символов. Структура может содержать информацию о знаках мантиссы, порядке, мантиссе и порядке, а также другие дополнительные данные. Точно так же, можно оперировать с массивом символов.</w:t>
       </w:r>
     </w:p>
     <w:p>
@@ -11313,8 +11610,6 @@
         <w:ind w:left="360"/>
         <w:rPr>
           <w:rFonts w:asciiTheme="majorBidi" w:hAnsiTheme="majorBidi" w:cstheme="majorBidi"/>
-          <w:b/>
-          <w:bCs/>
           <w:sz w:val="24"/>
           <w:szCs w:val="24"/>
           <w:lang w:val="ru-RU"/>
@@ -11327,7 +11622,25 @@
           <w:szCs w:val="24"/>
           <w:lang w:val="ru-RU"/>
         </w:rPr>
-        <w:t>Длинная арифметика расширяет возможности работы с числами, предоставляя высокую точность и способность обрабатывать очень большие числа. Однако, она потребляет больше памяти и может замедлять выполнение программы. Поэтому при выборе длинной арифметики нужно учитывать баланс между точностью и производительностью, а также обращать внимание на обработку ошибок и некорректных данных, чтобы избежать непредсказуемых сбоев программы.</w:t>
+        <w:t>В ходе этой работы я научился обрабатывать и работать с числами выходящими за рамки в используемом языке</w:t>
+      </w:r>
+      <w:r>
+        <w:rPr>
+          <w:rFonts w:asciiTheme="majorBidi" w:hAnsiTheme="majorBidi" w:cstheme="majorBidi"/>
+          <w:sz w:val="24"/>
+          <w:szCs w:val="24"/>
+          <w:lang w:val="ru-RU"/>
+        </w:rPr>
+        <w:t xml:space="preserve">. </w:t>
+      </w:r>
+      <w:r>
+        <w:rPr>
+          <w:rFonts w:asciiTheme="majorBidi" w:hAnsiTheme="majorBidi" w:cstheme="majorBidi"/>
+          <w:sz w:val="24"/>
+          <w:szCs w:val="24"/>
+          <w:lang w:val="ru-RU"/>
+        </w:rPr>
+        <w:t>Основная задача для программиста правильно выбрать структуру данных и реализовать операции над числами выходящими за рамки числовой сетки.</w:t>
       </w:r>
     </w:p>
     <w:sectPr>
